--- a/Doc/需求阶段/协议/基本操作.docx
+++ b/Doc/需求阶段/协议/基本操作.docx
@@ -1147,7 +1147,16 @@
           <w:sz w:val="19"/>
           <w:lang w:val="en-US" w:eastAsia="zh-CN"/>
         </w:rPr>
-        <w:t>1.开机</w:t>
+        <w:t>1.</w:t>
+      </w:r>
+      <w:r>
+        <w:rPr>
+          <w:rFonts w:hint="eastAsia" w:ascii="新宋体" w:hAnsi="新宋体" w:eastAsia="新宋体"/>
+          <w:color w:val="000000"/>
+          <w:sz w:val="19"/>
+          <w:lang w:val="en-US" w:eastAsia="zh-CN"/>
+        </w:rPr>
+        <w:t>打开探头</w:t>
       </w:r>
     </w:p>
     <w:p>
@@ -1175,16 +1184,7 @@
           <w:sz w:val="19"/>
           <w:lang w:val="en-US" w:eastAsia="zh-CN"/>
         </w:rPr>
-        <w:t>.打开</w:t>
-      </w:r>
-      <w:r>
-        <w:rPr>
-          <w:rFonts w:hint="eastAsia" w:ascii="新宋体" w:hAnsi="新宋体" w:eastAsia="新宋体"/>
-          <w:color w:val="000000"/>
-          <w:sz w:val="19"/>
-          <w:lang w:val="en-US" w:eastAsia="zh-CN"/>
-        </w:rPr>
-        <w:t>进气帽</w:t>
+        <w:t>.开机</w:t>
       </w:r>
     </w:p>
     <w:p>
@@ -1231,7 +1231,7 @@
           <w:sz w:val="19"/>
           <w:lang w:val="en-US" w:eastAsia="zh-CN"/>
         </w:rPr>
-        <w:t>4.进样</w:t>
+        <w:t>4.模拟进样</w:t>
       </w:r>
     </w:p>
     <w:p>
@@ -1283,6 +1283,34 @@
           <w:sz w:val="19"/>
           <w:lang w:val="en-US" w:eastAsia="zh-CN"/>
         </w:rPr>
+        <w:t>.关机</w:t>
+      </w:r>
+    </w:p>
+    <w:p>
+      <w:pPr>
+        <w:rPr>
+          <w:rFonts w:hint="default" w:ascii="新宋体" w:hAnsi="新宋体" w:eastAsia="新宋体"/>
+          <w:color w:val="000000"/>
+          <w:sz w:val="19"/>
+          <w:lang w:val="en-US" w:eastAsia="zh-CN"/>
+        </w:rPr>
+      </w:pPr>
+      <w:r>
+        <w:rPr>
+          <w:rFonts w:hint="eastAsia" w:ascii="新宋体" w:hAnsi="新宋体" w:eastAsia="新宋体"/>
+          <w:color w:val="000000"/>
+          <w:sz w:val="19"/>
+          <w:lang w:val="en-US" w:eastAsia="zh-CN"/>
+        </w:rPr>
+        <w:t>7</w:t>
+      </w:r>
+      <w:r>
+        <w:rPr>
+          <w:rFonts w:hint="default" w:ascii="新宋体" w:hAnsi="新宋体" w:eastAsia="新宋体"/>
+          <w:color w:val="000000"/>
+          <w:sz w:val="19"/>
+          <w:lang w:val="en-US" w:eastAsia="zh-CN"/>
+        </w:rPr>
         <w:t>.关闭</w:t>
       </w:r>
       <w:r>
@@ -1292,46 +1320,20 @@
           <w:sz w:val="19"/>
           <w:lang w:val="en-US" w:eastAsia="zh-CN"/>
         </w:rPr>
-        <w:t>进气帽</w:t>
-      </w:r>
-    </w:p>
-    <w:p>
-      <w:pPr>
-        <w:rPr>
-          <w:rFonts w:hint="default" w:ascii="新宋体" w:hAnsi="新宋体" w:eastAsia="新宋体"/>
-          <w:color w:val="000000"/>
-          <w:sz w:val="19"/>
-          <w:lang w:val="en-US" w:eastAsia="zh-CN"/>
-        </w:rPr>
-      </w:pPr>
-      <w:r>
-        <w:rPr>
-          <w:rFonts w:hint="eastAsia" w:ascii="新宋体" w:hAnsi="新宋体" w:eastAsia="新宋体"/>
-          <w:color w:val="000000"/>
-          <w:sz w:val="19"/>
-          <w:lang w:val="en-US" w:eastAsia="zh-CN"/>
-        </w:rPr>
-        <w:t>7</w:t>
-      </w:r>
-      <w:r>
-        <w:rPr>
-          <w:rFonts w:hint="default" w:ascii="新宋体" w:hAnsi="新宋体" w:eastAsia="新宋体"/>
-          <w:color w:val="000000"/>
-          <w:sz w:val="19"/>
-          <w:lang w:val="en-US" w:eastAsia="zh-CN"/>
-        </w:rPr>
-        <w:t>.关机</w:t>
-      </w:r>
-    </w:p>
-    <w:p>
-      <w:pPr>
-        <w:rPr>
-          <w:rFonts w:hint="default" w:ascii="新宋体" w:hAnsi="新宋体" w:eastAsia="新宋体"/>
-          <w:color w:val="000000"/>
-          <w:sz w:val="19"/>
-          <w:lang w:val="en-US" w:eastAsia="zh-CN"/>
-        </w:rPr>
-      </w:pPr>
+        <w:t>探头</w:t>
+      </w:r>
+    </w:p>
+    <w:p>
+      <w:pPr>
+        <w:rPr>
+          <w:rFonts w:hint="default" w:ascii="新宋体" w:hAnsi="新宋体" w:eastAsia="新宋体"/>
+          <w:color w:val="000000"/>
+          <w:sz w:val="19"/>
+          <w:lang w:val="en-US" w:eastAsia="zh-CN"/>
+        </w:rPr>
+      </w:pPr>
+      <w:bookmarkStart w:id="0" w:name="_GoBack"/>
+      <w:bookmarkEnd w:id="0"/>
     </w:p>
     <w:p>
       <w:pPr>
@@ -1490,40 +1492,21 @@
       </w:pPr>
       <w:r>
         <w:rPr>
-          <w:rFonts w:hint="default" w:ascii="新宋体" w:hAnsi="新宋体" w:eastAsia="新宋体"/>
-          <w:color w:val="000000"/>
-          <w:sz w:val="19"/>
-          <w:lang w:val="en-US" w:eastAsia="zh-CN"/>
-        </w:rPr>
-        <w:t>2.设置</w:t>
-      </w:r>
-      <w:r>
-        <w:rPr>
-          <w:rFonts w:hint="eastAsia" w:ascii="新宋体" w:hAnsi="新宋体" w:eastAsia="新宋体"/>
-          <w:color w:val="000000"/>
-          <w:sz w:val="19"/>
-          <w:lang w:val="en-US" w:eastAsia="zh-CN"/>
-        </w:rPr>
-        <w:t>参数</w:t>
-      </w:r>
-    </w:p>
-    <w:p>
-      <w:pPr>
-        <w:rPr>
-          <w:rFonts w:hint="default" w:ascii="新宋体" w:hAnsi="新宋体" w:eastAsia="新宋体"/>
-          <w:color w:val="000000"/>
-          <w:sz w:val="19"/>
-          <w:lang w:val="en-US" w:eastAsia="zh-CN"/>
-        </w:rPr>
-      </w:pPr>
-      <w:r>
-        <w:rPr>
-          <w:rFonts w:hint="default" w:ascii="新宋体" w:hAnsi="新宋体" w:eastAsia="新宋体"/>
-          <w:color w:val="000000"/>
-          <w:sz w:val="19"/>
-          <w:lang w:val="en-US" w:eastAsia="zh-CN"/>
-        </w:rPr>
-        <w:t>4.关机</w:t>
+          <w:rFonts w:hint="eastAsia" w:ascii="新宋体" w:hAnsi="新宋体" w:eastAsia="新宋体"/>
+          <w:color w:val="000000"/>
+          <w:sz w:val="19"/>
+          <w:lang w:val="en-US" w:eastAsia="zh-CN"/>
+        </w:rPr>
+        <w:t>2</w:t>
+      </w:r>
+      <w:r>
+        <w:rPr>
+          <w:rFonts w:hint="default" w:ascii="新宋体" w:hAnsi="新宋体" w:eastAsia="新宋体"/>
+          <w:color w:val="000000"/>
+          <w:sz w:val="19"/>
+          <w:lang w:val="en-US" w:eastAsia="zh-CN"/>
+        </w:rPr>
+        <w:t>.关机</w:t>
       </w:r>
     </w:p>
     <w:p>
@@ -1826,8 +1809,6 @@
         </w:rPr>
         <w:t>设置减压阀数据归零</w:t>
       </w:r>
-      <w:bookmarkStart w:id="0" w:name="_GoBack"/>
-      <w:bookmarkEnd w:id="0"/>
     </w:p>
     <w:p>
       <w:pPr>

--- a/Doc/需求阶段/协议/基本操作.docx
+++ b/Doc/需求阶段/协议/基本操作.docx
@@ -424,10 +424,144 @@
     </w:p>
     <w:p>
       <w:pPr>
-        <w:rPr>
-          <w:rFonts w:hint="default" w:ascii="新宋体" w:hAnsi="新宋体" w:eastAsia="新宋体"/>
-          <w:color w:val="000000"/>
-          <w:sz w:val="19"/>
+        <w:pStyle w:val="4"/>
+        <w:bidi w:val="0"/>
+        <w:rPr>
+          <w:rFonts w:hint="eastAsia"/>
+          <w:lang w:val="en-US" w:eastAsia="zh-CN"/>
+        </w:rPr>
+      </w:pPr>
+      <w:r>
+        <w:rPr>
+          <w:rFonts w:hint="eastAsia"/>
+          <w:lang w:val="en-US" w:eastAsia="zh-CN"/>
+        </w:rPr>
+        <w:t>电台</w:t>
+      </w:r>
+    </w:p>
+    <w:p>
+      <w:pPr>
+        <w:rPr>
+          <w:rFonts w:hint="default" w:ascii="新宋体" w:hAnsi="新宋体" w:eastAsia="新宋体"/>
+          <w:color w:val="000000"/>
+          <w:sz w:val="19"/>
+          <w:lang w:val="en-US" w:eastAsia="zh-CN"/>
+        </w:rPr>
+      </w:pPr>
+      <w:r>
+        <w:rPr>
+          <w:rFonts w:hint="default" w:ascii="新宋体" w:hAnsi="新宋体" w:eastAsia="新宋体"/>
+          <w:color w:val="000000"/>
+          <w:sz w:val="19"/>
+          <w:lang w:val="en-US" w:eastAsia="zh-CN"/>
+        </w:rPr>
+        <w:t>1.开机</w:t>
+      </w:r>
+    </w:p>
+    <w:p>
+      <w:pPr>
+        <w:rPr>
+          <w:rFonts w:hint="default" w:ascii="新宋体" w:hAnsi="新宋体" w:eastAsia="新宋体"/>
+          <w:color w:val="000000"/>
+          <w:sz w:val="19"/>
+          <w:lang w:val="en-US" w:eastAsia="zh-CN"/>
+        </w:rPr>
+      </w:pPr>
+      <w:r>
+        <w:rPr>
+          <w:rFonts w:hint="eastAsia" w:ascii="新宋体" w:hAnsi="新宋体" w:eastAsia="新宋体"/>
+          <w:color w:val="000000"/>
+          <w:sz w:val="19"/>
+          <w:lang w:val="en-US" w:eastAsia="zh-CN"/>
+        </w:rPr>
+        <w:t>2</w:t>
+      </w:r>
+      <w:r>
+        <w:rPr>
+          <w:rFonts w:hint="default" w:ascii="新宋体" w:hAnsi="新宋体" w:eastAsia="新宋体"/>
+          <w:color w:val="000000"/>
+          <w:sz w:val="19"/>
+          <w:lang w:val="en-US" w:eastAsia="zh-CN"/>
+        </w:rPr>
+        <w:t>.关机</w:t>
+      </w:r>
+    </w:p>
+    <w:p>
+      <w:pPr>
+        <w:rPr>
+          <w:rFonts w:hint="eastAsia"/>
+          <w:lang w:val="en-US" w:eastAsia="zh-CN"/>
+        </w:rPr>
+      </w:pPr>
+    </w:p>
+    <w:p>
+      <w:pPr>
+        <w:pStyle w:val="4"/>
+        <w:bidi w:val="0"/>
+        <w:rPr>
+          <w:rFonts w:hint="eastAsia"/>
+          <w:lang w:val="en-US" w:eastAsia="zh-CN"/>
+        </w:rPr>
+      </w:pPr>
+      <w:r>
+        <w:rPr>
+          <w:rFonts w:hint="eastAsia"/>
+          <w:lang w:val="en-US" w:eastAsia="zh-CN"/>
+        </w:rPr>
+        <w:t>电源</w:t>
+      </w:r>
+    </w:p>
+    <w:p>
+      <w:pPr>
+        <w:rPr>
+          <w:rFonts w:hint="default" w:ascii="新宋体" w:hAnsi="新宋体" w:eastAsia="新宋体"/>
+          <w:color w:val="000000"/>
+          <w:sz w:val="19"/>
+          <w:lang w:val="en-US" w:eastAsia="zh-CN"/>
+        </w:rPr>
+      </w:pPr>
+      <w:r>
+        <w:rPr>
+          <w:rFonts w:hint="default" w:ascii="新宋体" w:hAnsi="新宋体" w:eastAsia="新宋体"/>
+          <w:color w:val="000000"/>
+          <w:sz w:val="19"/>
+          <w:lang w:val="en-US" w:eastAsia="zh-CN"/>
+        </w:rPr>
+        <w:t>1.开机</w:t>
+      </w:r>
+    </w:p>
+    <w:p>
+      <w:pPr>
+        <w:rPr>
+          <w:rFonts w:hint="default" w:ascii="新宋体" w:hAnsi="新宋体" w:eastAsia="新宋体"/>
+          <w:color w:val="000000"/>
+          <w:sz w:val="19"/>
+          <w:lang w:val="en-US" w:eastAsia="zh-CN"/>
+        </w:rPr>
+      </w:pPr>
+      <w:r>
+        <w:rPr>
+          <w:rFonts w:hint="eastAsia" w:ascii="新宋体" w:hAnsi="新宋体" w:eastAsia="新宋体"/>
+          <w:color w:val="000000"/>
+          <w:sz w:val="19"/>
+          <w:lang w:val="en-US" w:eastAsia="zh-CN"/>
+        </w:rPr>
+        <w:t>2</w:t>
+      </w:r>
+      <w:r>
+        <w:rPr>
+          <w:rFonts w:hint="default" w:ascii="新宋体" w:hAnsi="新宋体" w:eastAsia="新宋体"/>
+          <w:color w:val="000000"/>
+          <w:sz w:val="19"/>
+          <w:lang w:val="en-US" w:eastAsia="zh-CN"/>
+        </w:rPr>
+        <w:t>.关机</w:t>
+      </w:r>
+    </w:p>
+    <w:p>
+      <w:pPr>
+        <w:rPr>
+          <w:rFonts w:hint="default"/>
           <w:lang w:val="en-US" w:eastAsia="zh-CN"/>
         </w:rPr>
       </w:pPr>
@@ -986,6 +1120,152 @@
     </w:p>
     <w:p>
       <w:pPr>
+        <w:pStyle w:val="4"/>
+        <w:bidi w:val="0"/>
+        <w:rPr>
+          <w:rFonts w:hint="eastAsia"/>
+          <w:lang w:val="en-US" w:eastAsia="zh-CN"/>
+        </w:rPr>
+      </w:pPr>
+      <w:r>
+        <w:rPr>
+          <w:rFonts w:hint="eastAsia"/>
+          <w:lang w:val="en-US" w:eastAsia="zh-CN"/>
+        </w:rPr>
+        <w:t>电台</w:t>
+      </w:r>
+    </w:p>
+    <w:p>
+      <w:pPr>
+        <w:rPr>
+          <w:rFonts w:hint="default" w:ascii="新宋体" w:hAnsi="新宋体" w:eastAsia="新宋体"/>
+          <w:color w:val="000000"/>
+          <w:sz w:val="19"/>
+          <w:lang w:val="en-US" w:eastAsia="zh-CN"/>
+        </w:rPr>
+      </w:pPr>
+      <w:r>
+        <w:rPr>
+          <w:rFonts w:hint="default" w:ascii="新宋体" w:hAnsi="新宋体" w:eastAsia="新宋体"/>
+          <w:color w:val="000000"/>
+          <w:sz w:val="19"/>
+          <w:lang w:val="en-US" w:eastAsia="zh-CN"/>
+        </w:rPr>
+        <w:t>1.开机</w:t>
+      </w:r>
+    </w:p>
+    <w:p>
+      <w:pPr>
+        <w:rPr>
+          <w:rFonts w:hint="default" w:ascii="新宋体" w:hAnsi="新宋体" w:eastAsia="新宋体"/>
+          <w:color w:val="000000"/>
+          <w:sz w:val="19"/>
+          <w:lang w:val="en-US" w:eastAsia="zh-CN"/>
+        </w:rPr>
+      </w:pPr>
+      <w:r>
+        <w:rPr>
+          <w:rFonts w:hint="eastAsia" w:ascii="新宋体" w:hAnsi="新宋体" w:eastAsia="新宋体"/>
+          <w:color w:val="000000"/>
+          <w:sz w:val="19"/>
+          <w:lang w:val="en-US" w:eastAsia="zh-CN"/>
+        </w:rPr>
+        <w:t>2</w:t>
+      </w:r>
+      <w:r>
+        <w:rPr>
+          <w:rFonts w:hint="default" w:ascii="新宋体" w:hAnsi="新宋体" w:eastAsia="新宋体"/>
+          <w:color w:val="000000"/>
+          <w:sz w:val="19"/>
+          <w:lang w:val="en-US" w:eastAsia="zh-CN"/>
+        </w:rPr>
+        <w:t>.关机</w:t>
+      </w:r>
+    </w:p>
+    <w:p>
+      <w:pPr>
+        <w:rPr>
+          <w:rFonts w:hint="eastAsia"/>
+          <w:lang w:val="en-US" w:eastAsia="zh-CN"/>
+        </w:rPr>
+      </w:pPr>
+    </w:p>
+    <w:p>
+      <w:pPr>
+        <w:pStyle w:val="4"/>
+        <w:bidi w:val="0"/>
+        <w:rPr>
+          <w:rFonts w:hint="eastAsia"/>
+          <w:lang w:val="en-US" w:eastAsia="zh-CN"/>
+        </w:rPr>
+      </w:pPr>
+      <w:r>
+        <w:rPr>
+          <w:rFonts w:hint="eastAsia"/>
+          <w:lang w:val="en-US" w:eastAsia="zh-CN"/>
+        </w:rPr>
+        <w:t>电源</w:t>
+      </w:r>
+    </w:p>
+    <w:p>
+      <w:pPr>
+        <w:rPr>
+          <w:rFonts w:hint="default" w:ascii="新宋体" w:hAnsi="新宋体" w:eastAsia="新宋体"/>
+          <w:color w:val="000000"/>
+          <w:sz w:val="19"/>
+          <w:lang w:val="en-US" w:eastAsia="zh-CN"/>
+        </w:rPr>
+      </w:pPr>
+      <w:r>
+        <w:rPr>
+          <w:rFonts w:hint="default" w:ascii="新宋体" w:hAnsi="新宋体" w:eastAsia="新宋体"/>
+          <w:color w:val="000000"/>
+          <w:sz w:val="19"/>
+          <w:lang w:val="en-US" w:eastAsia="zh-CN"/>
+        </w:rPr>
+        <w:t>1.开机</w:t>
+      </w:r>
+    </w:p>
+    <w:p>
+      <w:pPr>
+        <w:rPr>
+          <w:rFonts w:hint="default" w:ascii="新宋体" w:hAnsi="新宋体" w:eastAsia="新宋体"/>
+          <w:color w:val="000000"/>
+          <w:sz w:val="19"/>
+          <w:lang w:val="en-US" w:eastAsia="zh-CN"/>
+        </w:rPr>
+      </w:pPr>
+      <w:r>
+        <w:rPr>
+          <w:rFonts w:hint="eastAsia" w:ascii="新宋体" w:hAnsi="新宋体" w:eastAsia="新宋体"/>
+          <w:color w:val="000000"/>
+          <w:sz w:val="19"/>
+          <w:lang w:val="en-US" w:eastAsia="zh-CN"/>
+        </w:rPr>
+        <w:t>2</w:t>
+      </w:r>
+      <w:r>
+        <w:rPr>
+          <w:rFonts w:hint="default" w:ascii="新宋体" w:hAnsi="新宋体" w:eastAsia="新宋体"/>
+          <w:color w:val="000000"/>
+          <w:sz w:val="19"/>
+          <w:lang w:val="en-US" w:eastAsia="zh-CN"/>
+        </w:rPr>
+        <w:t>.关机</w:t>
+      </w:r>
+    </w:p>
+    <w:p>
+      <w:pPr>
+        <w:rPr>
+          <w:rFonts w:hint="default" w:ascii="新宋体" w:hAnsi="新宋体" w:eastAsia="新宋体"/>
+          <w:color w:val="000000"/>
+          <w:sz w:val="19"/>
+          <w:lang w:val="en-US" w:eastAsia="zh-CN"/>
+        </w:rPr>
+      </w:pPr>
+    </w:p>
+    <w:p>
+      <w:pPr>
         <w:rPr>
           <w:rFonts w:hint="default" w:ascii="新宋体" w:hAnsi="新宋体" w:eastAsia="新宋体"/>
           <w:color w:val="000000"/>
@@ -1325,15 +1605,149 @@
     </w:p>
     <w:p>
       <w:pPr>
-        <w:rPr>
-          <w:rFonts w:hint="default" w:ascii="新宋体" w:hAnsi="新宋体" w:eastAsia="新宋体"/>
-          <w:color w:val="000000"/>
-          <w:sz w:val="19"/>
-          <w:lang w:val="en-US" w:eastAsia="zh-CN"/>
-        </w:rPr>
-      </w:pPr>
-      <w:bookmarkStart w:id="0" w:name="_GoBack"/>
-      <w:bookmarkEnd w:id="0"/>
+        <w:pStyle w:val="4"/>
+        <w:bidi w:val="0"/>
+        <w:rPr>
+          <w:rFonts w:hint="eastAsia"/>
+          <w:lang w:val="en-US" w:eastAsia="zh-CN"/>
+        </w:rPr>
+      </w:pPr>
+      <w:r>
+        <w:rPr>
+          <w:rFonts w:hint="eastAsia"/>
+          <w:lang w:val="en-US" w:eastAsia="zh-CN"/>
+        </w:rPr>
+        <w:t>电台</w:t>
+      </w:r>
+    </w:p>
+    <w:p>
+      <w:pPr>
+        <w:rPr>
+          <w:rFonts w:hint="default" w:ascii="新宋体" w:hAnsi="新宋体" w:eastAsia="新宋体"/>
+          <w:color w:val="000000"/>
+          <w:sz w:val="19"/>
+          <w:lang w:val="en-US" w:eastAsia="zh-CN"/>
+        </w:rPr>
+      </w:pPr>
+      <w:r>
+        <w:rPr>
+          <w:rFonts w:hint="default" w:ascii="新宋体" w:hAnsi="新宋体" w:eastAsia="新宋体"/>
+          <w:color w:val="000000"/>
+          <w:sz w:val="19"/>
+          <w:lang w:val="en-US" w:eastAsia="zh-CN"/>
+        </w:rPr>
+        <w:t>1.开机</w:t>
+      </w:r>
+    </w:p>
+    <w:p>
+      <w:pPr>
+        <w:rPr>
+          <w:rFonts w:hint="default" w:ascii="新宋体" w:hAnsi="新宋体" w:eastAsia="新宋体"/>
+          <w:color w:val="000000"/>
+          <w:sz w:val="19"/>
+          <w:lang w:val="en-US" w:eastAsia="zh-CN"/>
+        </w:rPr>
+      </w:pPr>
+      <w:r>
+        <w:rPr>
+          <w:rFonts w:hint="eastAsia" w:ascii="新宋体" w:hAnsi="新宋体" w:eastAsia="新宋体"/>
+          <w:color w:val="000000"/>
+          <w:sz w:val="19"/>
+          <w:lang w:val="en-US" w:eastAsia="zh-CN"/>
+        </w:rPr>
+        <w:t>2</w:t>
+      </w:r>
+      <w:r>
+        <w:rPr>
+          <w:rFonts w:hint="default" w:ascii="新宋体" w:hAnsi="新宋体" w:eastAsia="新宋体"/>
+          <w:color w:val="000000"/>
+          <w:sz w:val="19"/>
+          <w:lang w:val="en-US" w:eastAsia="zh-CN"/>
+        </w:rPr>
+        <w:t>.关机</w:t>
+      </w:r>
+    </w:p>
+    <w:p>
+      <w:pPr>
+        <w:rPr>
+          <w:rFonts w:hint="eastAsia"/>
+          <w:lang w:val="en-US" w:eastAsia="zh-CN"/>
+        </w:rPr>
+      </w:pPr>
+    </w:p>
+    <w:p>
+      <w:pPr>
+        <w:pStyle w:val="4"/>
+        <w:bidi w:val="0"/>
+        <w:rPr>
+          <w:rFonts w:hint="eastAsia"/>
+          <w:lang w:val="en-US" w:eastAsia="zh-CN"/>
+        </w:rPr>
+      </w:pPr>
+      <w:r>
+        <w:rPr>
+          <w:rFonts w:hint="eastAsia"/>
+          <w:lang w:val="en-US" w:eastAsia="zh-CN"/>
+        </w:rPr>
+        <w:t>电源</w:t>
+      </w:r>
+    </w:p>
+    <w:p>
+      <w:pPr>
+        <w:rPr>
+          <w:rFonts w:hint="default" w:ascii="新宋体" w:hAnsi="新宋体" w:eastAsia="新宋体"/>
+          <w:color w:val="000000"/>
+          <w:sz w:val="19"/>
+          <w:lang w:val="en-US" w:eastAsia="zh-CN"/>
+        </w:rPr>
+      </w:pPr>
+      <w:r>
+        <w:rPr>
+          <w:rFonts w:hint="default" w:ascii="新宋体" w:hAnsi="新宋体" w:eastAsia="新宋体"/>
+          <w:color w:val="000000"/>
+          <w:sz w:val="19"/>
+          <w:lang w:val="en-US" w:eastAsia="zh-CN"/>
+        </w:rPr>
+        <w:t>1.开机</w:t>
+      </w:r>
+    </w:p>
+    <w:p>
+      <w:pPr>
+        <w:rPr>
+          <w:rFonts w:hint="default" w:ascii="新宋体" w:hAnsi="新宋体" w:eastAsia="新宋体"/>
+          <w:color w:val="000000"/>
+          <w:sz w:val="19"/>
+          <w:lang w:val="en-US" w:eastAsia="zh-CN"/>
+        </w:rPr>
+      </w:pPr>
+      <w:r>
+        <w:rPr>
+          <w:rFonts w:hint="eastAsia" w:ascii="新宋体" w:hAnsi="新宋体" w:eastAsia="新宋体"/>
+          <w:color w:val="000000"/>
+          <w:sz w:val="19"/>
+          <w:lang w:val="en-US" w:eastAsia="zh-CN"/>
+        </w:rPr>
+        <w:t>2</w:t>
+      </w:r>
+      <w:r>
+        <w:rPr>
+          <w:rFonts w:hint="default" w:ascii="新宋体" w:hAnsi="新宋体" w:eastAsia="新宋体"/>
+          <w:color w:val="000000"/>
+          <w:sz w:val="19"/>
+          <w:lang w:val="en-US" w:eastAsia="zh-CN"/>
+        </w:rPr>
+        <w:t>.关机</w:t>
+      </w:r>
+    </w:p>
+    <w:p>
+      <w:pPr>
+        <w:rPr>
+          <w:rFonts w:hint="default" w:ascii="新宋体" w:hAnsi="新宋体" w:eastAsia="新宋体"/>
+          <w:color w:val="000000"/>
+          <w:sz w:val="19"/>
+          <w:lang w:val="en-US" w:eastAsia="zh-CN"/>
+        </w:rPr>
+      </w:pPr>
     </w:p>
     <w:p>
       <w:pPr>
@@ -1845,11 +2259,149 @@
     </w:p>
     <w:p>
       <w:pPr>
+        <w:pStyle w:val="4"/>
+        <w:bidi w:val="0"/>
+        <w:rPr>
+          <w:rFonts w:hint="eastAsia"/>
+          <w:lang w:val="en-US" w:eastAsia="zh-CN"/>
+        </w:rPr>
+      </w:pPr>
+      <w:r>
+        <w:rPr>
+          <w:rFonts w:hint="eastAsia"/>
+          <w:lang w:val="en-US" w:eastAsia="zh-CN"/>
+        </w:rPr>
+        <w:t>电台</w:t>
+      </w:r>
+    </w:p>
+    <w:p>
+      <w:pPr>
+        <w:rPr>
+          <w:rFonts w:hint="default" w:ascii="新宋体" w:hAnsi="新宋体" w:eastAsia="新宋体"/>
+          <w:color w:val="000000"/>
+          <w:sz w:val="19"/>
+          <w:lang w:val="en-US" w:eastAsia="zh-CN"/>
+        </w:rPr>
+      </w:pPr>
+      <w:r>
+        <w:rPr>
+          <w:rFonts w:hint="default" w:ascii="新宋体" w:hAnsi="新宋体" w:eastAsia="新宋体"/>
+          <w:color w:val="000000"/>
+          <w:sz w:val="19"/>
+          <w:lang w:val="en-US" w:eastAsia="zh-CN"/>
+        </w:rPr>
+        <w:t>1.开机</w:t>
+      </w:r>
+    </w:p>
+    <w:p>
+      <w:pPr>
+        <w:rPr>
+          <w:rFonts w:hint="default" w:ascii="新宋体" w:hAnsi="新宋体" w:eastAsia="新宋体"/>
+          <w:color w:val="000000"/>
+          <w:sz w:val="19"/>
+          <w:lang w:val="en-US" w:eastAsia="zh-CN"/>
+        </w:rPr>
+      </w:pPr>
+      <w:r>
+        <w:rPr>
+          <w:rFonts w:hint="eastAsia" w:ascii="新宋体" w:hAnsi="新宋体" w:eastAsia="新宋体"/>
+          <w:color w:val="000000"/>
+          <w:sz w:val="19"/>
+          <w:lang w:val="en-US" w:eastAsia="zh-CN"/>
+        </w:rPr>
+        <w:t>2</w:t>
+      </w:r>
+      <w:r>
+        <w:rPr>
+          <w:rFonts w:hint="default" w:ascii="新宋体" w:hAnsi="新宋体" w:eastAsia="新宋体"/>
+          <w:color w:val="000000"/>
+          <w:sz w:val="19"/>
+          <w:lang w:val="en-US" w:eastAsia="zh-CN"/>
+        </w:rPr>
+        <w:t>.关机</w:t>
+      </w:r>
+    </w:p>
+    <w:p>
+      <w:pPr>
+        <w:rPr>
+          <w:rFonts w:hint="eastAsia"/>
+          <w:lang w:val="en-US" w:eastAsia="zh-CN"/>
+        </w:rPr>
+      </w:pPr>
+    </w:p>
+    <w:p>
+      <w:pPr>
+        <w:pStyle w:val="4"/>
+        <w:bidi w:val="0"/>
+        <w:rPr>
+          <w:rFonts w:hint="eastAsia"/>
+          <w:lang w:val="en-US" w:eastAsia="zh-CN"/>
+        </w:rPr>
+      </w:pPr>
+      <w:r>
+        <w:rPr>
+          <w:rFonts w:hint="eastAsia"/>
+          <w:lang w:val="en-US" w:eastAsia="zh-CN"/>
+        </w:rPr>
+        <w:t>电源</w:t>
+      </w:r>
+    </w:p>
+    <w:p>
+      <w:pPr>
+        <w:rPr>
+          <w:rFonts w:hint="default" w:ascii="新宋体" w:hAnsi="新宋体" w:eastAsia="新宋体"/>
+          <w:color w:val="000000"/>
+          <w:sz w:val="19"/>
+          <w:lang w:val="en-US" w:eastAsia="zh-CN"/>
+        </w:rPr>
+      </w:pPr>
+      <w:r>
+        <w:rPr>
+          <w:rFonts w:hint="default" w:ascii="新宋体" w:hAnsi="新宋体" w:eastAsia="新宋体"/>
+          <w:color w:val="000000"/>
+          <w:sz w:val="19"/>
+          <w:lang w:val="en-US" w:eastAsia="zh-CN"/>
+        </w:rPr>
+        <w:t>1.开机</w:t>
+      </w:r>
+    </w:p>
+    <w:p>
+      <w:pPr>
+        <w:rPr>
+          <w:rFonts w:hint="default" w:ascii="新宋体" w:hAnsi="新宋体" w:eastAsia="新宋体"/>
+          <w:color w:val="000000"/>
+          <w:sz w:val="19"/>
+          <w:lang w:val="en-US" w:eastAsia="zh-CN"/>
+        </w:rPr>
+      </w:pPr>
+      <w:r>
+        <w:rPr>
+          <w:rFonts w:hint="eastAsia" w:ascii="新宋体" w:hAnsi="新宋体" w:eastAsia="新宋体"/>
+          <w:color w:val="000000"/>
+          <w:sz w:val="19"/>
+          <w:lang w:val="en-US" w:eastAsia="zh-CN"/>
+        </w:rPr>
+        <w:t>2</w:t>
+      </w:r>
+      <w:r>
+        <w:rPr>
+          <w:rFonts w:hint="default" w:ascii="新宋体" w:hAnsi="新宋体" w:eastAsia="新宋体"/>
+          <w:color w:val="000000"/>
+          <w:sz w:val="19"/>
+          <w:lang w:val="en-US" w:eastAsia="zh-CN"/>
+        </w:rPr>
+        <w:t>.关机</w:t>
+      </w:r>
+    </w:p>
+    <w:p>
+      <w:pPr>
         <w:rPr>
           <w:rFonts w:hint="default"/>
           <w:lang w:val="en-US" w:eastAsia="zh-CN"/>
         </w:rPr>
       </w:pPr>
+      <w:bookmarkStart w:id="0" w:name="_GoBack"/>
+      <w:bookmarkEnd w:id="0"/>
     </w:p>
     <w:p>
       <w:pPr>
@@ -1872,7 +2424,7 @@
 </file>
 
 <file path=word/numbering.xml><?xml version="1.0" encoding="utf-8"?>
-<w:numbering xmlns:wpc="http://schemas.microsoft.com/office/word/2010/wordprocessingCanvas" xmlns:mc="http://schemas.openxmlformats.org/markup-compatibility/2006" xmlns:o="urn:schemas-microsoft-com:office:office" xmlns:r="http://schemas.openxmlformats.org/officeDocument/2006/relationships" xmlns:m="http://schemas.openxmlformats.org/officeDocument/2006/math" xmlns:v="urn:schemas-microsoft-com:vml" xmlns:wp14="http://schemas.microsoft.com/office/word/2010/wordprocessingDrawing" xmlns:wp="http://schemas.openxmlformats.org/drawingml/2006/wordprocessingDrawing" xmlns:w10="urn:schemas-microsoft-com:office:word" xmlns:w="http://schemas.openxmlformats.org/wordprocessingml/2006/main" xmlns:w14="http://schemas.microsoft.com/office/word/2010/wordml" xmlns:wpg="http://schemas.microsoft.com/office/word/2010/wordprocessingGroup" xmlns:wpi="http://schemas.microsoft.com/office/word/2010/wordprocessingInk" xmlns:wne="http://schemas.microsoft.com/office/word/2006/wordml" xmlns:wps="http://schemas.microsoft.com/office/word/2010/wordprocessingShape" mc:Ignorable="w14 wp14">
+<w:numbering xmlns:wpc="http://schemas.microsoft.com/office/word/2010/wordprocessingCanvas" xmlns:mc="http://schemas.openxmlformats.org/markup-compatibility/2006" xmlns:o="urn:schemas-microsoft-com:office:office" xmlns:r="http://schemas.openxmlformats.org/officeDocument/2006/relationships" xmlns:m="http://schemas.openxmlformats.org/officeDocument/2006/math" xmlns:v="urn:schemas-microsoft-com:vml" xmlns:wp14="http://schemas.microsoft.com/office/word/2010/wordprocessingDrawing" xmlns:wp="http://schemas.openxmlformats.org/drawingml/2006/wordprocessingDrawing" xmlns:w10="urn:schemas-microsoft-com:office:word" xmlns:w="http://schemas.openxmlformats.org/wordprocessingml/2006/main" xmlns:w14="http://schemas.microsoft.com/office/word/2010/wordml" xmlns:wpg="http://schemas.microsoft.com/office/word/2010/wordprocessingGroup" xmlns:wpi="http://schemas.microsoft.com/office/word/2010/wordprocessingInk" xmlns:wne="http://schemas.microsoft.com/office/word/2006/wordml" xmlns:wps="http://schemas.microsoft.com/office/word/2010/wordprocessingShape" xmlns:wpsCustomData="http://www.wps.cn/officeDocument/2013/wpsCustomData" mc:Ignorable="w14 wp14">
   <w:abstractNum w:abstractNumId="0">
     <w:nsid w:val="4DA687DC"/>
     <w:multiLevelType w:val="singleLevel"/>
@@ -1896,13 +2448,14 @@
 </file>
 
 <file path=word/styles.xml><?xml version="1.0" encoding="utf-8"?>
-<w:styles xmlns:mc="http://schemas.openxmlformats.org/markup-compatibility/2006" xmlns:o="urn:schemas-microsoft-com:office:office" xmlns:r="http://schemas.openxmlformats.org/officeDocument/2006/relationships" xmlns:m="http://schemas.openxmlformats.org/officeDocument/2006/math" xmlns:v="urn:schemas-microsoft-com:vml" xmlns:w="http://schemas.openxmlformats.org/wordprocessingml/2006/main" xmlns:w14="http://schemas.microsoft.com/office/word/2010/wordml" xmlns:w10="urn:schemas-microsoft-com:office:word" xmlns:sl="http://schemas.openxmlformats.org/schemaLibrary/2006/main" mc:Ignorable="w14">
+<w:styles xmlns:mc="http://schemas.openxmlformats.org/markup-compatibility/2006" xmlns:o="urn:schemas-microsoft-com:office:office" xmlns:r="http://schemas.openxmlformats.org/officeDocument/2006/relationships" xmlns:m="http://schemas.openxmlformats.org/officeDocument/2006/math" xmlns:v="urn:schemas-microsoft-com:vml" xmlns:w="http://schemas.openxmlformats.org/wordprocessingml/2006/main" xmlns:w14="http://schemas.microsoft.com/office/word/2010/wordml" xmlns:w10="urn:schemas-microsoft-com:office:word" xmlns:sl="http://schemas.openxmlformats.org/schemaLibrary/2006/main" xmlns:wpsCustomData="http://www.wps.cn/officeDocument/2013/wpsCustomData" mc:Ignorable="w14">
   <w:docDefaults>
     <w:rPrDefault>
       <w:rPr>
         <w:rFonts w:asciiTheme="minorHAnsi" w:hAnsiTheme="minorHAnsi" w:eastAsiaTheme="minorEastAsia" w:cstheme="minorBidi"/>
       </w:rPr>
     </w:rPrDefault>
+    <w:pPrDefault/>
   </w:docDefaults>
   <w:latentStyles w:count="260" w:defQFormat="0" w:defUnhideWhenUsed="1" w:defSemiHidden="1" w:defUIPriority="99" w:defLockedState="0">
     <w:lsdException w:qFormat="1" w:unhideWhenUsed="0" w:uiPriority="0" w:semiHidden="0" w:name="Normal"/>
@@ -2237,7 +2790,6 @@
     <w:qFormat/>
     <w:uiPriority w:val="0"/>
     <w:tblPr>
-      <w:tblLayout w:type="fixed"/>
       <w:tblCellMar>
         <w:top w:w="0" w:type="dxa"/>
         <w:left w:w="108" w:type="dxa"/>
@@ -2502,20 +3054,4 @@
   </a:themeElements>
   <a:objectDefaults/>
 </a:theme>
-</file>
-
-<file path=customXml/item1.xml><?xml version="1.0" encoding="utf-8"?>
-<s:customData xmlns="http://www.wps.cn/officeDocument/2013/wpsCustomData" xmlns:s="http://www.wps.cn/officeDocument/2013/wpsCustomData">
-  <customSectProps>
-    <customSectPr/>
-  </customSectProps>
-</s:customData>
-</file>
-
-<file path=customXml/itemProps1.xml><?xml version="1.0" encoding="utf-8"?>
-<ds:datastoreItem xmlns:ds="http://schemas.openxmlformats.org/officeDocument/2006/customXml" ds:itemID="{B1977F7D-205B-4081-913C-38D41E755F92}">
-  <ds:schemaRefs>
-    <ds:schemaRef ds:uri="http://www.wps.cn/officeDocument/2013/wpsCustomData"/>
-  </ds:schemaRefs>
-</ds:datastoreItem>
 </file>
--- a/Doc/需求阶段/协议/基本操作.docx
+++ b/Doc/需求阶段/协议/基本操作.docx
@@ -1470,73 +1470,75 @@
     <w:p>
       <w:pPr>
         <w:rPr>
-          <w:rFonts w:hint="default" w:ascii="新宋体" w:hAnsi="新宋体" w:eastAsia="新宋体"/>
-          <w:color w:val="000000"/>
-          <w:sz w:val="19"/>
-          <w:lang w:val="en-US" w:eastAsia="zh-CN"/>
-        </w:rPr>
-      </w:pPr>
-      <w:r>
-        <w:rPr>
-          <w:rFonts w:hint="eastAsia" w:ascii="新宋体" w:hAnsi="新宋体" w:eastAsia="新宋体"/>
-          <w:color w:val="000000"/>
-          <w:sz w:val="19"/>
-          <w:lang w:val="en-US" w:eastAsia="zh-CN"/>
-        </w:rPr>
-        <w:t>3</w:t>
-      </w:r>
-      <w:r>
-        <w:rPr>
-          <w:rFonts w:hint="default" w:ascii="新宋体" w:hAnsi="新宋体" w:eastAsia="新宋体"/>
-          <w:color w:val="000000"/>
-          <w:sz w:val="19"/>
-          <w:lang w:val="en-US" w:eastAsia="zh-CN"/>
-        </w:rPr>
-        <w:t>.工作模式设置</w:t>
-      </w:r>
-    </w:p>
-    <w:p>
-      <w:pPr>
-        <w:rPr>
-          <w:rFonts w:hint="eastAsia" w:ascii="新宋体" w:hAnsi="新宋体" w:eastAsia="新宋体"/>
-          <w:color w:val="000000"/>
-          <w:sz w:val="19"/>
-          <w:lang w:val="en-US" w:eastAsia="zh-CN"/>
-        </w:rPr>
-      </w:pPr>
-      <w:r>
-        <w:rPr>
-          <w:rFonts w:hint="eastAsia" w:ascii="新宋体" w:hAnsi="新宋体" w:eastAsia="新宋体"/>
-          <w:color w:val="000000"/>
-          <w:sz w:val="19"/>
-          <w:lang w:val="en-US" w:eastAsia="zh-CN"/>
-        </w:rPr>
-        <w:t>4.模拟进样</w:t>
-      </w:r>
-    </w:p>
-    <w:p>
-      <w:pPr>
-        <w:rPr>
-          <w:rFonts w:hint="default" w:ascii="新宋体" w:hAnsi="新宋体" w:eastAsia="新宋体"/>
-          <w:color w:val="000000"/>
-          <w:sz w:val="19"/>
-          <w:lang w:val="en-US" w:eastAsia="zh-CN"/>
-        </w:rPr>
-      </w:pPr>
-      <w:r>
-        <w:rPr>
-          <w:rFonts w:hint="eastAsia"/>
+          <w:rFonts w:hint="eastAsia" w:ascii="新宋体" w:hAnsi="新宋体" w:eastAsia="新宋体"/>
+          <w:color w:val="000000"/>
+          <w:sz w:val="19"/>
+          <w:lang w:val="en-US" w:eastAsia="zh-CN"/>
+        </w:rPr>
+      </w:pPr>
+      <w:r>
+        <w:rPr>
+          <w:rFonts w:hint="eastAsia" w:ascii="新宋体" w:hAnsi="新宋体" w:eastAsia="新宋体"/>
+          <w:color w:val="000000"/>
+          <w:sz w:val="19"/>
+          <w:lang w:val="en-US" w:eastAsia="zh-CN"/>
+        </w:rPr>
+        <w:t>3.模拟进样</w:t>
+      </w:r>
+    </w:p>
+    <w:p>
+      <w:pPr>
+        <w:rPr>
+          <w:rFonts w:hint="default" w:ascii="新宋体" w:hAnsi="新宋体" w:eastAsia="新宋体"/>
+          <w:color w:val="000000"/>
+          <w:sz w:val="19"/>
+          <w:lang w:val="en-US" w:eastAsia="zh-CN"/>
+        </w:rPr>
+      </w:pPr>
+      <w:r>
+        <w:rPr>
+          <w:rFonts w:hint="eastAsia"/>
+          <w:lang w:val="en-US" w:eastAsia="zh-CN"/>
+        </w:rPr>
+        <w:t>4</w:t>
+      </w:r>
+      <w:r>
+        <w:rPr>
+          <w:rFonts w:hint="default"/>
+          <w:lang w:val="en-US" w:eastAsia="zh-CN"/>
+        </w:rPr>
+        <w:t>.毒剂报警器报警</w:t>
+      </w:r>
+    </w:p>
+    <w:p>
+      <w:pPr>
+        <w:rPr>
+          <w:rFonts w:hint="default" w:ascii="新宋体" w:hAnsi="新宋体" w:eastAsia="新宋体"/>
+          <w:color w:val="000000"/>
+          <w:sz w:val="19"/>
+          <w:lang w:val="en-US" w:eastAsia="zh-CN"/>
+        </w:rPr>
+      </w:pPr>
+      <w:r>
+        <w:rPr>
+          <w:rFonts w:hint="eastAsia" w:ascii="新宋体" w:hAnsi="新宋体" w:eastAsia="新宋体"/>
+          <w:color w:val="000000"/>
+          <w:sz w:val="19"/>
           <w:lang w:val="en-US" w:eastAsia="zh-CN"/>
         </w:rPr>
         <w:t>5</w:t>
       </w:r>
       <w:r>
         <w:rPr>
-          <w:rFonts w:hint="default"/>
-          <w:lang w:val="en-US" w:eastAsia="zh-CN"/>
-        </w:rPr>
-        <w:t>.毒剂报警器报警</w:t>
-      </w:r>
+          <w:rFonts w:hint="default" w:ascii="新宋体" w:hAnsi="新宋体" w:eastAsia="新宋体"/>
+          <w:color w:val="000000"/>
+          <w:sz w:val="19"/>
+          <w:lang w:val="en-US" w:eastAsia="zh-CN"/>
+        </w:rPr>
+        <w:t>.关机</w:t>
+      </w:r>
+      <w:bookmarkStart w:id="0" w:name="_GoBack"/>
+      <w:bookmarkEnd w:id="0"/>
     </w:p>
     <w:p>
       <w:pPr>
@@ -1555,34 +1557,6 @@
           <w:lang w:val="en-US" w:eastAsia="zh-CN"/>
         </w:rPr>
         <w:t>6</w:t>
-      </w:r>
-      <w:r>
-        <w:rPr>
-          <w:rFonts w:hint="default" w:ascii="新宋体" w:hAnsi="新宋体" w:eastAsia="新宋体"/>
-          <w:color w:val="000000"/>
-          <w:sz w:val="19"/>
-          <w:lang w:val="en-US" w:eastAsia="zh-CN"/>
-        </w:rPr>
-        <w:t>.关机</w:t>
-      </w:r>
-    </w:p>
-    <w:p>
-      <w:pPr>
-        <w:rPr>
-          <w:rFonts w:hint="default" w:ascii="新宋体" w:hAnsi="新宋体" w:eastAsia="新宋体"/>
-          <w:color w:val="000000"/>
-          <w:sz w:val="19"/>
-          <w:lang w:val="en-US" w:eastAsia="zh-CN"/>
-        </w:rPr>
-      </w:pPr>
-      <w:r>
-        <w:rPr>
-          <w:rFonts w:hint="eastAsia" w:ascii="新宋体" w:hAnsi="新宋体" w:eastAsia="新宋体"/>
-          <w:color w:val="000000"/>
-          <w:sz w:val="19"/>
-          <w:lang w:val="en-US" w:eastAsia="zh-CN"/>
-        </w:rPr>
-        <w:t>7</w:t>
       </w:r>
       <w:r>
         <w:rPr>
@@ -2400,8 +2374,6 @@
           <w:lang w:val="en-US" w:eastAsia="zh-CN"/>
         </w:rPr>
       </w:pPr>
-      <w:bookmarkStart w:id="0" w:name="_GoBack"/>
-      <w:bookmarkEnd w:id="0"/>
     </w:p>
     <w:p>
       <w:pPr>
@@ -2727,6 +2699,7 @@
     <w:name w:val="heading 1"/>
     <w:basedOn w:val="1"/>
     <w:next w:val="1"/>
+    <w:autoRedefine/>
     <w:qFormat/>
     <w:uiPriority w:val="0"/>
     <w:pPr>
@@ -2745,6 +2718,7 @@
     <w:name w:val="heading 2"/>
     <w:basedOn w:val="1"/>
     <w:next w:val="1"/>
+    <w:autoRedefine/>
     <w:unhideWhenUsed/>
     <w:qFormat/>
     <w:uiPriority w:val="0"/>
@@ -2764,6 +2738,7 @@
     <w:name w:val="heading 3"/>
     <w:basedOn w:val="1"/>
     <w:next w:val="1"/>
+    <w:autoRedefine/>
     <w:unhideWhenUsed/>
     <w:qFormat/>
     <w:uiPriority w:val="0"/>
@@ -2780,12 +2755,14 @@
   </w:style>
   <w:style w:type="character" w:default="1" w:styleId="6">
     <w:name w:val="Default Paragraph Font"/>
+    <w:autoRedefine/>
     <w:semiHidden/>
     <w:qFormat/>
     <w:uiPriority w:val="0"/>
   </w:style>
   <w:style w:type="table" w:default="1" w:styleId="5">
     <w:name w:val="Normal Table"/>
+    <w:autoRedefine/>
     <w:semiHidden/>
     <w:qFormat/>
     <w:uiPriority w:val="0"/>

--- a/Doc/需求阶段/协议/基本操作.docx
+++ b/Doc/需求阶段/协议/基本操作.docx
@@ -654,25 +654,6 @@
           <w:sz w:val="19"/>
           <w:lang w:val="en-US" w:eastAsia="zh-CN"/>
         </w:rPr>
-        <w:t>3.舱门打开</w:t>
-      </w:r>
-    </w:p>
-    <w:p>
-      <w:pPr>
-        <w:rPr>
-          <w:rFonts w:hint="default" w:ascii="新宋体" w:hAnsi="新宋体" w:eastAsia="新宋体"/>
-          <w:color w:val="000000"/>
-          <w:sz w:val="19"/>
-          <w:lang w:val="en-US" w:eastAsia="zh-CN"/>
-        </w:rPr>
-      </w:pPr>
-      <w:r>
-        <w:rPr>
-          <w:rFonts w:hint="default" w:ascii="新宋体" w:hAnsi="新宋体" w:eastAsia="新宋体"/>
-          <w:color w:val="000000"/>
-          <w:sz w:val="19"/>
-          <w:lang w:val="en-US" w:eastAsia="zh-CN"/>
-        </w:rPr>
         <w:t>4.毒报关机</w:t>
       </w:r>
     </w:p>
@@ -693,25 +674,6 @@
           <w:lang w:val="en-US" w:eastAsia="zh-CN"/>
         </w:rPr>
         <w:t>5.辐射仪关机</w:t>
-      </w:r>
-    </w:p>
-    <w:p>
-      <w:pPr>
-        <w:rPr>
-          <w:rFonts w:hint="default" w:ascii="新宋体" w:hAnsi="新宋体" w:eastAsia="新宋体"/>
-          <w:color w:val="000000"/>
-          <w:sz w:val="19"/>
-          <w:lang w:val="en-US" w:eastAsia="zh-CN"/>
-        </w:rPr>
-      </w:pPr>
-      <w:r>
-        <w:rPr>
-          <w:rFonts w:hint="default" w:ascii="新宋体" w:hAnsi="新宋体" w:eastAsia="新宋体"/>
-          <w:color w:val="000000"/>
-          <w:sz w:val="19"/>
-          <w:lang w:val="en-US" w:eastAsia="zh-CN"/>
-        </w:rPr>
-        <w:t>6.舱门关闭</w:t>
       </w:r>
     </w:p>
     <w:p>
@@ -1422,40 +1384,12 @@
       </w:pPr>
       <w:r>
         <w:rPr>
-          <w:rFonts w:hint="default" w:ascii="新宋体" w:hAnsi="新宋体" w:eastAsia="新宋体"/>
-          <w:color w:val="000000"/>
-          <w:sz w:val="19"/>
-          <w:lang w:val="en-US" w:eastAsia="zh-CN"/>
-        </w:rPr>
-        <w:t>1.</w:t>
-      </w:r>
-      <w:r>
-        <w:rPr>
-          <w:rFonts w:hint="eastAsia" w:ascii="新宋体" w:hAnsi="新宋体" w:eastAsia="新宋体"/>
-          <w:color w:val="000000"/>
-          <w:sz w:val="19"/>
-          <w:lang w:val="en-US" w:eastAsia="zh-CN"/>
-        </w:rPr>
-        <w:t>打开探头</w:t>
-      </w:r>
-    </w:p>
-    <w:p>
-      <w:pPr>
-        <w:rPr>
-          <w:rFonts w:hint="default" w:ascii="新宋体" w:hAnsi="新宋体" w:eastAsia="新宋体"/>
-          <w:color w:val="000000"/>
-          <w:sz w:val="19"/>
-          <w:lang w:val="en-US" w:eastAsia="zh-CN"/>
-        </w:rPr>
-      </w:pPr>
-      <w:r>
-        <w:rPr>
-          <w:rFonts w:hint="eastAsia" w:ascii="新宋体" w:hAnsi="新宋体" w:eastAsia="新宋体"/>
-          <w:color w:val="000000"/>
-          <w:sz w:val="19"/>
-          <w:lang w:val="en-US" w:eastAsia="zh-CN"/>
-        </w:rPr>
-        <w:t>2</w:t>
+          <w:rFonts w:hint="eastAsia" w:ascii="新宋体" w:hAnsi="新宋体" w:eastAsia="新宋体"/>
+          <w:color w:val="000000"/>
+          <w:sz w:val="19"/>
+          <w:lang w:val="en-US" w:eastAsia="zh-CN"/>
+        </w:rPr>
+        <w:t>1</w:t>
       </w:r>
       <w:r>
         <w:rPr>
@@ -1470,50 +1404,94 @@
     <w:p>
       <w:pPr>
         <w:rPr>
-          <w:rFonts w:hint="eastAsia" w:ascii="新宋体" w:hAnsi="新宋体" w:eastAsia="新宋体"/>
-          <w:color w:val="000000"/>
-          <w:sz w:val="19"/>
-          <w:lang w:val="en-US" w:eastAsia="zh-CN"/>
-        </w:rPr>
-      </w:pPr>
-      <w:r>
-        <w:rPr>
-          <w:rFonts w:hint="eastAsia" w:ascii="新宋体" w:hAnsi="新宋体" w:eastAsia="新宋体"/>
-          <w:color w:val="000000"/>
-          <w:sz w:val="19"/>
-          <w:lang w:val="en-US" w:eastAsia="zh-CN"/>
-        </w:rPr>
-        <w:t>3.模拟进样</w:t>
-      </w:r>
-    </w:p>
-    <w:p>
-      <w:pPr>
-        <w:rPr>
-          <w:rFonts w:hint="default" w:ascii="新宋体" w:hAnsi="新宋体" w:eastAsia="新宋体"/>
-          <w:color w:val="000000"/>
-          <w:sz w:val="19"/>
-          <w:lang w:val="en-US" w:eastAsia="zh-CN"/>
-        </w:rPr>
-      </w:pPr>
-      <w:r>
-        <w:rPr>
-          <w:rFonts w:hint="eastAsia"/>
+          <w:rFonts w:hint="default" w:ascii="新宋体" w:hAnsi="新宋体" w:eastAsia="新宋体"/>
+          <w:color w:val="000000"/>
+          <w:sz w:val="19"/>
+          <w:lang w:val="en-US" w:eastAsia="zh-CN"/>
+        </w:rPr>
+      </w:pPr>
+      <w:r>
+        <w:rPr>
+          <w:rFonts w:hint="eastAsia" w:ascii="新宋体" w:hAnsi="新宋体" w:eastAsia="新宋体"/>
+          <w:color w:val="000000"/>
+          <w:sz w:val="19"/>
+          <w:lang w:val="en-US" w:eastAsia="zh-CN"/>
+        </w:rPr>
+        <w:t>2.打开进气帽</w:t>
+      </w:r>
+    </w:p>
+    <w:p>
+      <w:pPr>
+        <w:rPr>
+          <w:rFonts w:hint="default" w:ascii="新宋体" w:hAnsi="新宋体" w:eastAsia="新宋体"/>
+          <w:color w:val="000000"/>
+          <w:sz w:val="19"/>
+          <w:lang w:val="en-US" w:eastAsia="zh-CN"/>
+        </w:rPr>
+      </w:pPr>
+      <w:r>
+        <w:rPr>
+          <w:rFonts w:hint="eastAsia"/>
+          <w:lang w:val="en-US" w:eastAsia="zh-CN"/>
+        </w:rPr>
+        <w:t>3</w:t>
+      </w:r>
+      <w:r>
+        <w:rPr>
+          <w:rFonts w:hint="default"/>
+          <w:lang w:val="en-US" w:eastAsia="zh-CN"/>
+        </w:rPr>
+        <w:t>.</w:t>
+      </w:r>
+      <w:r>
+        <w:rPr>
+          <w:rFonts w:hint="eastAsia"/>
+          <w:lang w:val="en-US" w:eastAsia="zh-CN"/>
+        </w:rPr>
+        <w:t>工作模式设置</w:t>
+      </w:r>
+    </w:p>
+    <w:p>
+      <w:pPr>
+        <w:rPr>
+          <w:rFonts w:hint="default" w:ascii="新宋体" w:hAnsi="新宋体" w:eastAsia="新宋体"/>
+          <w:color w:val="000000"/>
+          <w:sz w:val="19"/>
+          <w:lang w:val="en-US" w:eastAsia="zh-CN"/>
+        </w:rPr>
+      </w:pPr>
+      <w:r>
+        <w:rPr>
+          <w:rFonts w:hint="eastAsia" w:ascii="新宋体" w:hAnsi="新宋体" w:eastAsia="新宋体"/>
+          <w:color w:val="000000"/>
+          <w:sz w:val="19"/>
           <w:lang w:val="en-US" w:eastAsia="zh-CN"/>
         </w:rPr>
         <w:t>4</w:t>
       </w:r>
       <w:r>
         <w:rPr>
-          <w:rFonts w:hint="default"/>
-          <w:lang w:val="en-US" w:eastAsia="zh-CN"/>
-        </w:rPr>
-        <w:t>.毒剂报警器报警</w:t>
-      </w:r>
-    </w:p>
-    <w:p>
-      <w:pPr>
-        <w:rPr>
-          <w:rFonts w:hint="default" w:ascii="新宋体" w:hAnsi="新宋体" w:eastAsia="新宋体"/>
+          <w:rFonts w:hint="default" w:ascii="新宋体" w:hAnsi="新宋体" w:eastAsia="新宋体"/>
+          <w:color w:val="000000"/>
+          <w:sz w:val="19"/>
+          <w:lang w:val="en-US" w:eastAsia="zh-CN"/>
+        </w:rPr>
+        <w:t>.</w:t>
+      </w:r>
+      <w:r>
+        <w:rPr>
+          <w:rFonts w:hint="eastAsia" w:ascii="新宋体" w:hAnsi="新宋体" w:eastAsia="新宋体"/>
+          <w:color w:val="000000"/>
+          <w:sz w:val="19"/>
+          <w:lang w:val="en-US" w:eastAsia="zh-CN"/>
+        </w:rPr>
+        <w:t>进样</w:t>
+      </w:r>
+    </w:p>
+    <w:p>
+      <w:pPr>
+        <w:rPr>
+          <w:rFonts w:hint="eastAsia" w:ascii="新宋体" w:hAnsi="新宋体" w:eastAsia="新宋体"/>
           <w:color w:val="000000"/>
           <w:sz w:val="19"/>
           <w:lang w:val="en-US" w:eastAsia="zh-CN"/>
@@ -1535,46 +1513,65 @@
           <w:sz w:val="19"/>
           <w:lang w:val="en-US" w:eastAsia="zh-CN"/>
         </w:rPr>
-        <w:t>.关机</w:t>
+        <w:t>.</w:t>
+      </w:r>
+      <w:r>
+        <w:rPr>
+          <w:rFonts w:hint="eastAsia" w:ascii="新宋体" w:hAnsi="新宋体" w:eastAsia="新宋体"/>
+          <w:color w:val="000000"/>
+          <w:sz w:val="19"/>
+          <w:lang w:val="en-US" w:eastAsia="zh-CN"/>
+        </w:rPr>
+        <w:t>毒剂报警器报警</w:t>
+      </w:r>
+    </w:p>
+    <w:p>
+      <w:pPr>
+        <w:rPr>
+          <w:rFonts w:hint="eastAsia" w:ascii="新宋体" w:hAnsi="新宋体" w:eastAsia="新宋体"/>
+          <w:color w:val="000000"/>
+          <w:sz w:val="19"/>
+          <w:lang w:val="en-US" w:eastAsia="zh-CN"/>
+        </w:rPr>
+      </w:pPr>
+      <w:r>
+        <w:rPr>
+          <w:rFonts w:hint="eastAsia" w:ascii="新宋体" w:hAnsi="新宋体" w:eastAsia="新宋体"/>
+          <w:color w:val="000000"/>
+          <w:sz w:val="19"/>
+          <w:lang w:val="en-US" w:eastAsia="zh-CN"/>
+        </w:rPr>
+        <w:t>6.关闭进气帽</w:t>
+      </w:r>
+    </w:p>
+    <w:p>
+      <w:pPr>
+        <w:rPr>
+          <w:rFonts w:hint="default" w:ascii="新宋体" w:hAnsi="新宋体" w:eastAsia="新宋体"/>
+          <w:color w:val="000000"/>
+          <w:sz w:val="19"/>
+          <w:lang w:val="en-US" w:eastAsia="zh-CN"/>
+        </w:rPr>
+      </w:pPr>
+      <w:r>
+        <w:rPr>
+          <w:rFonts w:hint="eastAsia" w:ascii="新宋体" w:hAnsi="新宋体" w:eastAsia="新宋体"/>
+          <w:color w:val="000000"/>
+          <w:sz w:val="19"/>
+          <w:lang w:val="en-US" w:eastAsia="zh-CN"/>
+        </w:rPr>
+        <w:t>7</w:t>
       </w:r>
       <w:bookmarkStart w:id="0" w:name="_GoBack"/>
       <w:bookmarkEnd w:id="0"/>
-    </w:p>
-    <w:p>
-      <w:pPr>
-        <w:rPr>
-          <w:rFonts w:hint="default" w:ascii="新宋体" w:hAnsi="新宋体" w:eastAsia="新宋体"/>
-          <w:color w:val="000000"/>
-          <w:sz w:val="19"/>
-          <w:lang w:val="en-US" w:eastAsia="zh-CN"/>
-        </w:rPr>
-      </w:pPr>
-      <w:r>
-        <w:rPr>
-          <w:rFonts w:hint="eastAsia" w:ascii="新宋体" w:hAnsi="新宋体" w:eastAsia="新宋体"/>
-          <w:color w:val="000000"/>
-          <w:sz w:val="19"/>
-          <w:lang w:val="en-US" w:eastAsia="zh-CN"/>
-        </w:rPr>
-        <w:t>6</w:t>
-      </w:r>
-      <w:r>
-        <w:rPr>
-          <w:rFonts w:hint="default" w:ascii="新宋体" w:hAnsi="新宋体" w:eastAsia="新宋体"/>
-          <w:color w:val="000000"/>
-          <w:sz w:val="19"/>
-          <w:lang w:val="en-US" w:eastAsia="zh-CN"/>
-        </w:rPr>
-        <w:t>.关闭</w:t>
-      </w:r>
-      <w:r>
-        <w:rPr>
-          <w:rFonts w:hint="eastAsia" w:ascii="新宋体" w:hAnsi="新宋体" w:eastAsia="新宋体"/>
-          <w:color w:val="000000"/>
-          <w:sz w:val="19"/>
-          <w:lang w:val="en-US" w:eastAsia="zh-CN"/>
-        </w:rPr>
-        <w:t>探头</w:t>
+      <w:r>
+        <w:rPr>
+          <w:rFonts w:hint="eastAsia" w:ascii="新宋体" w:hAnsi="新宋体" w:eastAsia="新宋体"/>
+          <w:color w:val="000000"/>
+          <w:sz w:val="19"/>
+          <w:lang w:val="en-US" w:eastAsia="zh-CN"/>
+        </w:rPr>
+        <w:t>.关机</w:t>
       </w:r>
     </w:p>
     <w:p>
@@ -2396,7 +2393,7 @@
 </file>
 
 <file path=word/numbering.xml><?xml version="1.0" encoding="utf-8"?>
-<w:numbering xmlns:wpc="http://schemas.microsoft.com/office/word/2010/wordprocessingCanvas" xmlns:mc="http://schemas.openxmlformats.org/markup-compatibility/2006" xmlns:o="urn:schemas-microsoft-com:office:office" xmlns:r="http://schemas.openxmlformats.org/officeDocument/2006/relationships" xmlns:m="http://schemas.openxmlformats.org/officeDocument/2006/math" xmlns:v="urn:schemas-microsoft-com:vml" xmlns:wp14="http://schemas.microsoft.com/office/word/2010/wordprocessingDrawing" xmlns:wp="http://schemas.openxmlformats.org/drawingml/2006/wordprocessingDrawing" xmlns:w10="urn:schemas-microsoft-com:office:word" xmlns:w="http://schemas.openxmlformats.org/wordprocessingml/2006/main" xmlns:w14="http://schemas.microsoft.com/office/word/2010/wordml" xmlns:wpg="http://schemas.microsoft.com/office/word/2010/wordprocessingGroup" xmlns:wpi="http://schemas.microsoft.com/office/word/2010/wordprocessingInk" xmlns:wne="http://schemas.microsoft.com/office/word/2006/wordml" xmlns:wps="http://schemas.microsoft.com/office/word/2010/wordprocessingShape" xmlns:wpsCustomData="http://www.wps.cn/officeDocument/2013/wpsCustomData" mc:Ignorable="w14 wp14">
+<w:numbering xmlns:wpc="http://schemas.microsoft.com/office/word/2010/wordprocessingCanvas" xmlns:mc="http://schemas.openxmlformats.org/markup-compatibility/2006" xmlns:o="urn:schemas-microsoft-com:office:office" xmlns:r="http://schemas.openxmlformats.org/officeDocument/2006/relationships" xmlns:m="http://schemas.openxmlformats.org/officeDocument/2006/math" xmlns:v="urn:schemas-microsoft-com:vml" xmlns:wp14="http://schemas.microsoft.com/office/word/2010/wordprocessingDrawing" xmlns:wp="http://schemas.openxmlformats.org/drawingml/2006/wordprocessingDrawing" xmlns:w10="urn:schemas-microsoft-com:office:word" xmlns:w="http://schemas.openxmlformats.org/wordprocessingml/2006/main" xmlns:w14="http://schemas.microsoft.com/office/word/2010/wordml" xmlns:wpg="http://schemas.microsoft.com/office/word/2010/wordprocessingGroup" xmlns:wpi="http://schemas.microsoft.com/office/word/2010/wordprocessingInk" xmlns:wne="http://schemas.microsoft.com/office/word/2006/wordml" xmlns:wps="http://schemas.microsoft.com/office/word/2010/wordprocessingShape" mc:Ignorable="w14 wp14">
   <w:abstractNum w:abstractNumId="0">
     <w:nsid w:val="4DA687DC"/>
     <w:multiLevelType w:val="singleLevel"/>
@@ -2420,14 +2417,13 @@
 </file>
 
 <file path=word/styles.xml><?xml version="1.0" encoding="utf-8"?>
-<w:styles xmlns:mc="http://schemas.openxmlformats.org/markup-compatibility/2006" xmlns:o="urn:schemas-microsoft-com:office:office" xmlns:r="http://schemas.openxmlformats.org/officeDocument/2006/relationships" xmlns:m="http://schemas.openxmlformats.org/officeDocument/2006/math" xmlns:v="urn:schemas-microsoft-com:vml" xmlns:w="http://schemas.openxmlformats.org/wordprocessingml/2006/main" xmlns:w14="http://schemas.microsoft.com/office/word/2010/wordml" xmlns:w10="urn:schemas-microsoft-com:office:word" xmlns:sl="http://schemas.openxmlformats.org/schemaLibrary/2006/main" xmlns:wpsCustomData="http://www.wps.cn/officeDocument/2013/wpsCustomData" mc:Ignorable="w14">
+<w:styles xmlns:mc="http://schemas.openxmlformats.org/markup-compatibility/2006" xmlns:o="urn:schemas-microsoft-com:office:office" xmlns:r="http://schemas.openxmlformats.org/officeDocument/2006/relationships" xmlns:m="http://schemas.openxmlformats.org/officeDocument/2006/math" xmlns:v="urn:schemas-microsoft-com:vml" xmlns:w="http://schemas.openxmlformats.org/wordprocessingml/2006/main" xmlns:w14="http://schemas.microsoft.com/office/word/2010/wordml" xmlns:w10="urn:schemas-microsoft-com:office:word" xmlns:sl="http://schemas.openxmlformats.org/schemaLibrary/2006/main" mc:Ignorable="w14">
   <w:docDefaults>
     <w:rPrDefault>
       <w:rPr>
         <w:rFonts w:asciiTheme="minorHAnsi" w:hAnsiTheme="minorHAnsi" w:eastAsiaTheme="minorEastAsia" w:cstheme="minorBidi"/>
       </w:rPr>
     </w:rPrDefault>
-    <w:pPrDefault/>
   </w:docDefaults>
   <w:latentStyles w:count="260" w:defQFormat="0" w:defUnhideWhenUsed="1" w:defSemiHidden="1" w:defUIPriority="99" w:defLockedState="0">
     <w:lsdException w:qFormat="1" w:unhideWhenUsed="0" w:uiPriority="0" w:semiHidden="0" w:name="Normal"/>
@@ -2699,7 +2695,6 @@
     <w:name w:val="heading 1"/>
     <w:basedOn w:val="1"/>
     <w:next w:val="1"/>
-    <w:autoRedefine/>
     <w:qFormat/>
     <w:uiPriority w:val="0"/>
     <w:pPr>
@@ -2718,7 +2713,6 @@
     <w:name w:val="heading 2"/>
     <w:basedOn w:val="1"/>
     <w:next w:val="1"/>
-    <w:autoRedefine/>
     <w:unhideWhenUsed/>
     <w:qFormat/>
     <w:uiPriority w:val="0"/>
@@ -2738,7 +2732,6 @@
     <w:name w:val="heading 3"/>
     <w:basedOn w:val="1"/>
     <w:next w:val="1"/>
-    <w:autoRedefine/>
     <w:unhideWhenUsed/>
     <w:qFormat/>
     <w:uiPriority w:val="0"/>
@@ -2755,18 +2748,17 @@
   </w:style>
   <w:style w:type="character" w:default="1" w:styleId="6">
     <w:name w:val="Default Paragraph Font"/>
-    <w:autoRedefine/>
     <w:semiHidden/>
     <w:qFormat/>
     <w:uiPriority w:val="0"/>
   </w:style>
   <w:style w:type="table" w:default="1" w:styleId="5">
     <w:name w:val="Normal Table"/>
-    <w:autoRedefine/>
     <w:semiHidden/>
     <w:qFormat/>
     <w:uiPriority w:val="0"/>
     <w:tblPr>
+      <w:tblLayout w:type="fixed"/>
       <w:tblCellMar>
         <w:top w:w="0" w:type="dxa"/>
         <w:left w:w="108" w:type="dxa"/>
@@ -3031,4 +3023,20 @@
   </a:themeElements>
   <a:objectDefaults/>
 </a:theme>
+</file>
+
+<file path=customXml/item1.xml><?xml version="1.0" encoding="utf-8"?>
+<s:customData xmlns="http://www.wps.cn/officeDocument/2013/wpsCustomData" xmlns:s="http://www.wps.cn/officeDocument/2013/wpsCustomData">
+  <customSectProps>
+    <customSectPr/>
+  </customSectProps>
+</s:customData>
+</file>
+
+<file path=customXml/itemProps1.xml><?xml version="1.0" encoding="utf-8"?>
+<ds:datastoreItem xmlns:ds="http://schemas.openxmlformats.org/officeDocument/2006/customXml" ds:itemID="{B1977F7D-205B-4081-913C-38D41E755F92}">
+  <ds:schemaRefs>
+    <ds:schemaRef ds:uri="http://www.wps.cn/officeDocument/2013/wpsCustomData"/>
+  </ds:schemaRefs>
+</ds:datastoreItem>
 </file>